--- a/JUDUL.docx
+++ b/JUDUL.docx
@@ -4,28 +4,97 @@
   <w:body>
     <w:p>
       <w:pPr>
-        <w:jc w:val="center"/>
-        <w:rPr>
-          <w:rFonts w:ascii="Times New Roman" w:hAnsi="Times New Roman" w:cs="Times New Roman"/>
-          <w:b/>
-          <w:sz w:val="24"/>
-          <w:szCs w:val="24"/>
-        </w:rPr>
-      </w:pPr>
-    </w:p>
-    <w:p>
-      <w:pPr>
-        <w:jc w:val="center"/>
-        <w:rPr>
-          <w:rFonts w:ascii="Times New Roman" w:hAnsi="Times New Roman" w:cs="Times New Roman"/>
-          <w:b/>
-          <w:sz w:val="24"/>
-          <w:szCs w:val="24"/>
-        </w:rPr>
-      </w:pPr>
-    </w:p>
-    <w:p>
-      <w:pPr>
+        <w:spacing w:after="0"/>
+        <w:jc w:val="center"/>
+        <w:rPr>
+          <w:rFonts w:ascii="Times New Roman" w:hAnsi="Times New Roman" w:cs="Times New Roman"/>
+          <w:b/>
+          <w:sz w:val="24"/>
+          <w:szCs w:val="24"/>
+        </w:rPr>
+      </w:pPr>
+      <w:r>
+        <w:rPr>
+          <w:noProof/>
+        </w:rPr>
+        <w:drawing>
+          <wp:inline distT="0" distB="0" distL="0" distR="0" wp14:anchorId="265AB333" wp14:editId="4AC0A741">
+            <wp:extent cx="1137036" cy="1128474"/>
+            <wp:effectExtent l="0" t="0" r="6350" b="0"/>
+            <wp:docPr id="2" name="Picture 2" descr="https://glend32.files.wordpress.com/2012/11/logo-unindra3.jpg"/>
+            <wp:cNvGraphicFramePr>
+              <a:graphicFrameLocks xmlns:a="http://schemas.openxmlformats.org/drawingml/2006/main" noChangeAspect="1"/>
+            </wp:cNvGraphicFramePr>
+            <a:graphic xmlns:a="http://schemas.openxmlformats.org/drawingml/2006/main">
+              <a:graphicData uri="http://schemas.openxmlformats.org/drawingml/2006/picture">
+                <pic:pic xmlns:pic="http://schemas.openxmlformats.org/drawingml/2006/picture">
+                  <pic:nvPicPr>
+                    <pic:cNvPr id="0" name="Picture 2" descr="https://glend32.files.wordpress.com/2012/11/logo-unindra3.jpg"/>
+                    <pic:cNvPicPr>
+                      <a:picLocks noChangeAspect="1" noChangeArrowheads="1"/>
+                    </pic:cNvPicPr>
+                  </pic:nvPicPr>
+                  <pic:blipFill rotWithShape="1">
+                    <a:blip r:embed="rId4" cstate="print">
+                      <a:clrChange>
+                        <a:clrFrom>
+                          <a:srgbClr val="FDFDFD"/>
+                        </a:clrFrom>
+                        <a:clrTo>
+                          <a:srgbClr val="FDFDFD">
+                            <a:alpha val="0"/>
+                          </a:srgbClr>
+                        </a:clrTo>
+                      </a:clrChange>
+                      <a:extLst>
+                        <a:ext uri="{28A0092B-C50C-407E-A947-70E740481C1C}">
+                          <a14:useLocalDpi xmlns:a14="http://schemas.microsoft.com/office/drawing/2010/main" val="0"/>
+                        </a:ext>
+                      </a:extLst>
+                    </a:blip>
+                    <a:srcRect r="9005"/>
+                    <a:stretch/>
+                  </pic:blipFill>
+                  <pic:spPr bwMode="auto">
+                    <a:xfrm>
+                      <a:off x="0" y="0"/>
+                      <a:ext cx="1175909" cy="1167054"/>
+                    </a:xfrm>
+                    <a:prstGeom prst="rect">
+                      <a:avLst/>
+                    </a:prstGeom>
+                    <a:noFill/>
+                    <a:ln>
+                      <a:noFill/>
+                    </a:ln>
+                    <a:extLst>
+                      <a:ext uri="{53640926-AAD7-44D8-BBD7-CCE9431645EC}">
+                        <a14:shadowObscured xmlns:a14="http://schemas.microsoft.com/office/drawing/2010/main"/>
+                      </a:ext>
+                    </a:extLst>
+                  </pic:spPr>
+                </pic:pic>
+              </a:graphicData>
+            </a:graphic>
+          </wp:inline>
+        </w:drawing>
+      </w:r>
+    </w:p>
+    <w:p>
+      <w:pPr>
+        <w:spacing w:after="0"/>
+        <w:jc w:val="center"/>
+        <w:rPr>
+          <w:rFonts w:ascii="Times New Roman" w:hAnsi="Times New Roman" w:cs="Times New Roman"/>
+          <w:b/>
+          <w:sz w:val="24"/>
+          <w:szCs w:val="24"/>
+        </w:rPr>
+      </w:pPr>
+    </w:p>
+    <w:p>
+      <w:pPr>
+        <w:spacing w:after="0"/>
         <w:jc w:val="center"/>
         <w:rPr>
           <w:rFonts w:ascii="Times New Roman" w:hAnsi="Times New Roman" w:cs="Times New Roman"/>
@@ -65,28 +134,67 @@
     </w:p>
     <w:p>
       <w:pPr>
-        <w:jc w:val="center"/>
-        <w:rPr>
-          <w:rFonts w:ascii="Times New Roman" w:hAnsi="Times New Roman" w:cs="Times New Roman"/>
-          <w:b/>
-          <w:sz w:val="24"/>
-          <w:szCs w:val="24"/>
-        </w:rPr>
-      </w:pPr>
-    </w:p>
-    <w:p>
-      <w:pPr>
-        <w:jc w:val="center"/>
-        <w:rPr>
-          <w:rFonts w:ascii="Times New Roman" w:hAnsi="Times New Roman" w:cs="Times New Roman"/>
-          <w:b/>
-          <w:sz w:val="24"/>
-          <w:szCs w:val="24"/>
-        </w:rPr>
-      </w:pPr>
-    </w:p>
-    <w:p>
-      <w:pPr>
+        <w:spacing w:after="0"/>
+        <w:jc w:val="center"/>
+        <w:rPr>
+          <w:rFonts w:ascii="Times New Roman" w:hAnsi="Times New Roman" w:cs="Times New Roman"/>
+          <w:b/>
+          <w:sz w:val="24"/>
+          <w:szCs w:val="24"/>
+        </w:rPr>
+      </w:pPr>
+    </w:p>
+    <w:p>
+      <w:pPr>
+        <w:spacing w:after="0"/>
+        <w:jc w:val="center"/>
+        <w:rPr>
+          <w:rFonts w:ascii="Times New Roman" w:hAnsi="Times New Roman" w:cs="Times New Roman"/>
+          <w:b/>
+          <w:sz w:val="24"/>
+          <w:szCs w:val="24"/>
+        </w:rPr>
+      </w:pPr>
+    </w:p>
+    <w:p>
+      <w:pPr>
+        <w:spacing w:after="0"/>
+        <w:jc w:val="center"/>
+        <w:rPr>
+          <w:rFonts w:ascii="Times New Roman" w:hAnsi="Times New Roman" w:cs="Times New Roman"/>
+          <w:b/>
+          <w:sz w:val="24"/>
+          <w:szCs w:val="24"/>
+        </w:rPr>
+      </w:pPr>
+    </w:p>
+    <w:p>
+      <w:pPr>
+        <w:spacing w:after="0"/>
+        <w:jc w:val="center"/>
+        <w:rPr>
+          <w:rFonts w:ascii="Times New Roman" w:hAnsi="Times New Roman" w:cs="Times New Roman"/>
+          <w:b/>
+          <w:sz w:val="24"/>
+          <w:szCs w:val="24"/>
+        </w:rPr>
+      </w:pPr>
+    </w:p>
+    <w:p>
+      <w:pPr>
+        <w:spacing w:after="0"/>
+        <w:jc w:val="center"/>
+        <w:rPr>
+          <w:rFonts w:ascii="Times New Roman" w:hAnsi="Times New Roman" w:cs="Times New Roman"/>
+          <w:b/>
+          <w:sz w:val="24"/>
+          <w:szCs w:val="24"/>
+        </w:rPr>
+      </w:pPr>
+    </w:p>
+    <w:p>
+      <w:pPr>
+        <w:spacing w:after="0" w:line="240" w:lineRule="auto"/>
         <w:jc w:val="center"/>
         <w:rPr>
           <w:rFonts w:ascii="Times New Roman" w:hAnsi="Times New Roman" w:cs="Times New Roman"/>
@@ -149,6 +257,7 @@
     </w:p>
     <w:p>
       <w:pPr>
+        <w:spacing w:after="0" w:line="240" w:lineRule="auto"/>
         <w:jc w:val="center"/>
         <w:rPr>
           <w:rFonts w:ascii="Times New Roman" w:hAnsi="Times New Roman" w:cs="Times New Roman"/>
@@ -220,6 +329,7 @@
     </w:p>
     <w:p>
       <w:pPr>
+        <w:spacing w:after="0" w:line="240" w:lineRule="auto"/>
         <w:jc w:val="center"/>
         <w:rPr>
           <w:rFonts w:ascii="Times New Roman" w:hAnsi="Times New Roman" w:cs="Times New Roman"/>
@@ -273,6 +383,7 @@
     </w:p>
     <w:p>
       <w:pPr>
+        <w:spacing w:after="0" w:line="240" w:lineRule="auto"/>
         <w:jc w:val="center"/>
         <w:rPr>
           <w:rFonts w:ascii="Times New Roman" w:hAnsi="Times New Roman" w:cs="Times New Roman"/>
@@ -317,51 +428,104 @@
     </w:p>
     <w:p>
       <w:pPr>
-        <w:jc w:val="center"/>
-        <w:rPr>
-          <w:rFonts w:ascii="Times New Roman" w:hAnsi="Times New Roman" w:cs="Times New Roman"/>
-          <w:b/>
-          <w:sz w:val="24"/>
-          <w:szCs w:val="24"/>
-        </w:rPr>
-      </w:pPr>
-    </w:p>
-    <w:p>
-      <w:pPr>
-        <w:jc w:val="center"/>
-        <w:rPr>
-          <w:rFonts w:ascii="Times New Roman" w:hAnsi="Times New Roman" w:cs="Times New Roman"/>
-          <w:b/>
-          <w:sz w:val="24"/>
-          <w:szCs w:val="24"/>
-        </w:rPr>
-      </w:pPr>
-    </w:p>
-    <w:p>
-      <w:pPr>
-        <w:jc w:val="center"/>
-        <w:rPr>
-          <w:rFonts w:ascii="Times New Roman" w:hAnsi="Times New Roman" w:cs="Times New Roman"/>
-          <w:b/>
-          <w:sz w:val="24"/>
-          <w:szCs w:val="24"/>
-        </w:rPr>
-      </w:pPr>
-    </w:p>
-    <w:p>
-      <w:pPr>
-        <w:jc w:val="center"/>
-        <w:rPr>
-          <w:rFonts w:ascii="Times New Roman" w:hAnsi="Times New Roman" w:cs="Times New Roman"/>
-          <w:b/>
-          <w:sz w:val="24"/>
-          <w:szCs w:val="24"/>
-        </w:rPr>
-      </w:pPr>
-    </w:p>
-    <w:p>
-      <w:pPr>
-        <w:ind w:left="3240" w:right="3240"/>
+        <w:spacing w:after="0"/>
+        <w:jc w:val="center"/>
+        <w:rPr>
+          <w:rFonts w:ascii="Times New Roman" w:hAnsi="Times New Roman" w:cs="Times New Roman"/>
+          <w:b/>
+          <w:sz w:val="24"/>
+          <w:szCs w:val="24"/>
+        </w:rPr>
+      </w:pPr>
+    </w:p>
+    <w:p>
+      <w:pPr>
+        <w:spacing w:after="0"/>
+        <w:jc w:val="center"/>
+        <w:rPr>
+          <w:rFonts w:ascii="Times New Roman" w:hAnsi="Times New Roman" w:cs="Times New Roman"/>
+          <w:b/>
+          <w:sz w:val="24"/>
+          <w:szCs w:val="24"/>
+        </w:rPr>
+      </w:pPr>
+    </w:p>
+    <w:p>
+      <w:pPr>
+        <w:spacing w:after="0"/>
+        <w:jc w:val="center"/>
+        <w:rPr>
+          <w:rFonts w:ascii="Times New Roman" w:hAnsi="Times New Roman" w:cs="Times New Roman"/>
+          <w:b/>
+          <w:sz w:val="24"/>
+          <w:szCs w:val="24"/>
+        </w:rPr>
+      </w:pPr>
+    </w:p>
+    <w:p>
+      <w:pPr>
+        <w:spacing w:after="0"/>
+        <w:jc w:val="center"/>
+        <w:rPr>
+          <w:rFonts w:ascii="Times New Roman" w:hAnsi="Times New Roman" w:cs="Times New Roman"/>
+          <w:b/>
+          <w:sz w:val="24"/>
+          <w:szCs w:val="24"/>
+        </w:rPr>
+      </w:pPr>
+    </w:p>
+    <w:p>
+      <w:pPr>
+        <w:spacing w:after="0"/>
+        <w:jc w:val="center"/>
+        <w:rPr>
+          <w:rFonts w:ascii="Times New Roman" w:hAnsi="Times New Roman" w:cs="Times New Roman"/>
+          <w:b/>
+          <w:sz w:val="24"/>
+          <w:szCs w:val="24"/>
+        </w:rPr>
+      </w:pPr>
+    </w:p>
+    <w:p>
+      <w:pPr>
+        <w:spacing w:after="0"/>
+        <w:jc w:val="center"/>
+        <w:rPr>
+          <w:rFonts w:ascii="Times New Roman" w:hAnsi="Times New Roman" w:cs="Times New Roman"/>
+          <w:b/>
+          <w:sz w:val="24"/>
+          <w:szCs w:val="24"/>
+        </w:rPr>
+      </w:pPr>
+    </w:p>
+    <w:p>
+      <w:pPr>
+        <w:spacing w:after="0"/>
+        <w:jc w:val="center"/>
+        <w:rPr>
+          <w:rFonts w:ascii="Times New Roman" w:hAnsi="Times New Roman" w:cs="Times New Roman"/>
+          <w:b/>
+          <w:sz w:val="24"/>
+          <w:szCs w:val="24"/>
+        </w:rPr>
+      </w:pPr>
+    </w:p>
+    <w:p>
+      <w:pPr>
+        <w:spacing w:after="0"/>
+        <w:jc w:val="center"/>
+        <w:rPr>
+          <w:rFonts w:ascii="Times New Roman" w:hAnsi="Times New Roman" w:cs="Times New Roman"/>
+          <w:b/>
+          <w:sz w:val="24"/>
+          <w:szCs w:val="24"/>
+        </w:rPr>
+      </w:pPr>
+    </w:p>
+    <w:p>
+      <w:pPr>
+        <w:spacing w:after="0" w:line="240" w:lineRule="auto"/>
+        <w:ind w:left="2694" w:right="2459"/>
         <w:rPr>
           <w:rFonts w:ascii="Times New Roman" w:hAnsi="Times New Roman" w:cs="Times New Roman"/>
           <w:b/>
@@ -391,7 +555,8 @@
     </w:p>
     <w:p>
       <w:pPr>
-        <w:ind w:left="3240" w:right="3240"/>
+        <w:spacing w:after="0" w:line="240" w:lineRule="auto"/>
+        <w:ind w:left="2694" w:right="2601"/>
         <w:rPr>
           <w:rFonts w:ascii="Times New Roman" w:hAnsi="Times New Roman" w:cs="Times New Roman"/>
           <w:b/>
@@ -421,28 +586,103 @@
     </w:p>
     <w:p>
       <w:pPr>
-        <w:jc w:val="center"/>
-        <w:rPr>
-          <w:rFonts w:ascii="Times New Roman" w:hAnsi="Times New Roman" w:cs="Times New Roman"/>
-          <w:b/>
-          <w:sz w:val="24"/>
-          <w:szCs w:val="24"/>
-        </w:rPr>
-      </w:pPr>
-    </w:p>
-    <w:p>
-      <w:pPr>
-        <w:jc w:val="center"/>
-        <w:rPr>
-          <w:rFonts w:ascii="Times New Roman" w:hAnsi="Times New Roman" w:cs="Times New Roman"/>
-          <w:b/>
-          <w:sz w:val="24"/>
-          <w:szCs w:val="24"/>
-        </w:rPr>
-      </w:pPr>
-    </w:p>
-    <w:p>
-      <w:pPr>
+        <w:spacing w:after="0"/>
+        <w:jc w:val="center"/>
+        <w:rPr>
+          <w:rFonts w:ascii="Times New Roman" w:hAnsi="Times New Roman" w:cs="Times New Roman"/>
+          <w:b/>
+          <w:sz w:val="24"/>
+          <w:szCs w:val="24"/>
+        </w:rPr>
+      </w:pPr>
+    </w:p>
+    <w:p>
+      <w:pPr>
+        <w:spacing w:after="0"/>
+        <w:jc w:val="center"/>
+        <w:rPr>
+          <w:rFonts w:ascii="Times New Roman" w:hAnsi="Times New Roman" w:cs="Times New Roman"/>
+          <w:b/>
+          <w:sz w:val="24"/>
+          <w:szCs w:val="24"/>
+        </w:rPr>
+      </w:pPr>
+    </w:p>
+    <w:p>
+      <w:pPr>
+        <w:spacing w:after="0"/>
+        <w:jc w:val="center"/>
+        <w:rPr>
+          <w:rFonts w:ascii="Times New Roman" w:hAnsi="Times New Roman" w:cs="Times New Roman"/>
+          <w:b/>
+          <w:sz w:val="24"/>
+          <w:szCs w:val="24"/>
+        </w:rPr>
+      </w:pPr>
+    </w:p>
+    <w:p>
+      <w:pPr>
+        <w:spacing w:after="0"/>
+        <w:jc w:val="center"/>
+        <w:rPr>
+          <w:rFonts w:ascii="Times New Roman" w:hAnsi="Times New Roman" w:cs="Times New Roman"/>
+          <w:b/>
+          <w:sz w:val="24"/>
+          <w:szCs w:val="24"/>
+        </w:rPr>
+      </w:pPr>
+    </w:p>
+    <w:p>
+      <w:pPr>
+        <w:spacing w:after="0"/>
+        <w:jc w:val="center"/>
+        <w:rPr>
+          <w:rFonts w:ascii="Times New Roman" w:hAnsi="Times New Roman" w:cs="Times New Roman"/>
+          <w:b/>
+          <w:sz w:val="24"/>
+          <w:szCs w:val="24"/>
+        </w:rPr>
+      </w:pPr>
+    </w:p>
+    <w:p>
+      <w:pPr>
+        <w:spacing w:after="0"/>
+        <w:jc w:val="center"/>
+        <w:rPr>
+          <w:rFonts w:ascii="Times New Roman" w:hAnsi="Times New Roman" w:cs="Times New Roman"/>
+          <w:b/>
+          <w:sz w:val="24"/>
+          <w:szCs w:val="24"/>
+        </w:rPr>
+      </w:pPr>
+    </w:p>
+    <w:p>
+      <w:pPr>
+        <w:spacing w:after="0"/>
+        <w:jc w:val="center"/>
+        <w:rPr>
+          <w:rFonts w:ascii="Times New Roman" w:hAnsi="Times New Roman" w:cs="Times New Roman"/>
+          <w:b/>
+          <w:sz w:val="24"/>
+          <w:szCs w:val="24"/>
+        </w:rPr>
+      </w:pPr>
+    </w:p>
+    <w:p>
+      <w:pPr>
+        <w:spacing w:after="0"/>
+        <w:jc w:val="center"/>
+        <w:rPr>
+          <w:rFonts w:ascii="Times New Roman" w:hAnsi="Times New Roman" w:cs="Times New Roman"/>
+          <w:b/>
+          <w:sz w:val="24"/>
+          <w:szCs w:val="24"/>
+        </w:rPr>
+      </w:pPr>
+    </w:p>
+    <w:p>
+      <w:pPr>
+        <w:spacing w:after="0"/>
         <w:jc w:val="center"/>
         <w:rPr>
           <w:rFonts w:ascii="Times New Roman" w:hAnsi="Times New Roman" w:cs="Times New Roman"/>
@@ -463,6 +703,7 @@
     </w:p>
     <w:p>
       <w:pPr>
+        <w:spacing w:after="0"/>
         <w:jc w:val="center"/>
         <w:rPr>
           <w:rFonts w:ascii="Times New Roman" w:hAnsi="Times New Roman" w:cs="Times New Roman"/>
@@ -483,6 +724,7 @@
     </w:p>
     <w:p>
       <w:pPr>
+        <w:spacing w:after="0"/>
         <w:jc w:val="center"/>
         <w:rPr>
           <w:rFonts w:ascii="Times New Roman" w:hAnsi="Times New Roman" w:cs="Times New Roman"/>
@@ -503,6 +745,7 @@
     </w:p>
     <w:p>
       <w:pPr>
+        <w:spacing w:after="0"/>
         <w:jc w:val="center"/>
         <w:rPr>
           <w:rFonts w:ascii="Times New Roman" w:hAnsi="Times New Roman" w:cs="Times New Roman"/>
@@ -523,42 +766,9 @@
       <w:bookmarkStart w:id="0" w:name="_GoBack"/>
       <w:bookmarkEnd w:id="0"/>
     </w:p>
-    <w:p>
-      <w:pPr>
-        <w:jc w:val="center"/>
-        <w:rPr>
-          <w:rFonts w:ascii="Times New Roman" w:hAnsi="Times New Roman" w:cs="Times New Roman"/>
-          <w:b/>
-          <w:sz w:val="24"/>
-          <w:szCs w:val="24"/>
-        </w:rPr>
-      </w:pPr>
-    </w:p>
-    <w:p>
-      <w:pPr>
-        <w:jc w:val="center"/>
-        <w:rPr>
-          <w:rFonts w:ascii="Times New Roman" w:hAnsi="Times New Roman" w:cs="Times New Roman"/>
-          <w:b/>
-          <w:sz w:val="24"/>
-          <w:szCs w:val="24"/>
-        </w:rPr>
-      </w:pPr>
-    </w:p>
-    <w:p>
-      <w:pPr>
-        <w:jc w:val="center"/>
-        <w:rPr>
-          <w:rFonts w:ascii="Times New Roman" w:hAnsi="Times New Roman" w:cs="Times New Roman"/>
-          <w:b/>
-          <w:sz w:val="24"/>
-          <w:szCs w:val="24"/>
-        </w:rPr>
-      </w:pPr>
-    </w:p>
     <w:sectPr>
       <w:pgSz w:w="12240" w:h="15840"/>
-      <w:pgMar w:top="1440" w:right="1440" w:bottom="1440" w:left="1440" w:header="720" w:footer="720" w:gutter="0"/>
+      <w:pgMar w:top="2268" w:right="1701" w:bottom="1701" w:left="2268" w:header="720" w:footer="720" w:gutter="0"/>
       <w:cols w:space="720"/>
       <w:docGrid w:linePitch="360"/>
     </w:sectPr>
